--- a/Item 7/Partes para los Bugs Intencionados/Intencional bugs(Jorge).docx
+++ b/Item 7/Partes para los Bugs Intencionados/Intencional bugs(Jorge).docx
@@ -1018,7 +1018,7 @@
           <w:rFonts w:ascii="Times New Roman" w:hAnsi="Times New Roman" w:cs="Times New Roman"/>
           <w:lang w:val="es-ES"/>
         </w:rPr>
-        <w:t xml:space="preserve"> D29(10)</w:t>
+        <w:t xml:space="preserve"> D17</w:t>
       </w:r>
       <w:r>
         <w:rPr>
@@ -1088,27 +1088,40 @@
         <w:pStyle w:val="Subttulo"/>
         <w:rPr>
           <w:rFonts w:ascii="Times New Roman" w:hAnsi="Times New Roman" w:cs="Times New Roman"/>
+          <w:lang w:val="es-ES"/>
         </w:rPr>
       </w:pPr>
-      <w:r>
-        <w:rPr>
-          <w:rFonts w:ascii="Times New Roman" w:hAnsi="Times New Roman" w:cs="Times New Roman"/>
+      <w:proofErr w:type="spellStart"/>
+      <w:r>
+        <w:rPr>
+          <w:rFonts w:ascii="Times New Roman" w:hAnsi="Times New Roman" w:cs="Times New Roman"/>
+          <w:lang w:val="es-ES"/>
         </w:rPr>
         <w:t>Results</w:t>
       </w:r>
+      <w:proofErr w:type="spellEnd"/>
     </w:p>
     <w:p>
       <w:pPr>
         <w:pStyle w:val="Notes"/>
         <w:rPr>
           <w:rFonts w:ascii="Times New Roman" w:hAnsi="Times New Roman" w:cs="Times New Roman"/>
+          <w:lang w:val="es-ES"/>
         </w:rPr>
       </w:pPr>
       <w:r>
         <w:rPr>
           <w:rFonts w:ascii="Times New Roman" w:hAnsi="Times New Roman" w:cs="Times New Roman"/>
-        </w:rPr>
-        <w:t xml:space="preserve">Comment on whether the tester found this bug or not. For instance, “The tester reported on this error, but he didn’t mention the phone numbers that he entered”. </w:t>
+          <w:lang w:val="es-ES"/>
+        </w:rPr>
+        <w:t>Lo</w:t>
+      </w:r>
+      <w:r>
+        <w:rPr>
+          <w:rFonts w:ascii="Times New Roman" w:hAnsi="Times New Roman" w:cs="Times New Roman"/>
+          <w:lang w:val="es-ES"/>
+        </w:rPr>
+        <w:t xml:space="preserve"> han localizado correctamente en la prueba Test 3 del caso de uso 17</w:t>
       </w:r>
     </w:p>
     <w:p>
@@ -1116,16 +1129,7 @@
         <w:pStyle w:val="Ttulo1"/>
         <w:rPr>
           <w:rFonts w:ascii="Times New Roman" w:hAnsi="Times New Roman" w:cs="Times New Roman"/>
-        </w:rPr>
-      </w:pPr>
-      <w:bookmarkStart w:id="1" w:name="_GoBack"/>
-      <w:bookmarkEnd w:id="1"/>
-    </w:p>
-    <w:p>
-      <w:pPr>
-        <w:pStyle w:val="Ttulo1"/>
-        <w:rPr>
-          <w:rFonts w:ascii="Times New Roman" w:hAnsi="Times New Roman" w:cs="Times New Roman"/>
+          <w:lang w:val="es-ES"/>
         </w:rPr>
       </w:pPr>
     </w:p>
@@ -1137,6 +1141,15 @@
           <w:lang w:val="es-ES"/>
         </w:rPr>
       </w:pPr>
+    </w:p>
+    <w:p>
+      <w:pPr>
+        <w:pStyle w:val="Ttulo1"/>
+        <w:rPr>
+          <w:rFonts w:ascii="Times New Roman" w:hAnsi="Times New Roman" w:cs="Times New Roman"/>
+          <w:lang w:val="es-ES"/>
+        </w:rPr>
+      </w:pPr>
       <w:r>
         <w:rPr>
           <w:rFonts w:ascii="Times New Roman" w:hAnsi="Times New Roman" w:cs="Times New Roman"/>
@@ -1156,7 +1169,14 @@
           <w:rFonts w:ascii="Times New Roman" w:hAnsi="Times New Roman" w:cs="Times New Roman"/>
           <w:lang w:val="es-ES"/>
         </w:rPr>
-        <w:t xml:space="preserve"> D300</w:t>
+        <w:t xml:space="preserve"> D</w:t>
+      </w:r>
+      <w:r>
+        <w:rPr>
+          <w:rFonts w:ascii="Times New Roman" w:hAnsi="Times New Roman" w:cs="Times New Roman"/>
+          <w:lang w:val="es-ES"/>
+        </w:rPr>
+        <w:t>18</w:t>
       </w:r>
       <w:r>
         <w:rPr>
@@ -1271,37 +1291,45 @@
         <w:pStyle w:val="Notes"/>
         <w:rPr>
           <w:rFonts w:ascii="Times New Roman" w:hAnsi="Times New Roman" w:cs="Times New Roman"/>
+          <w:lang w:val="es-ES"/>
         </w:rPr>
       </w:pPr>
       <w:r>
         <w:rPr>
           <w:rFonts w:ascii="Times New Roman" w:hAnsi="Times New Roman" w:cs="Times New Roman"/>
-        </w:rPr>
-        <w:t>Comment on whether the tester found this bug or not.</w:t>
-      </w:r>
-      <w:r>
-        <w:rPr>
-          <w:rFonts w:ascii="Times New Roman" w:hAnsi="Times New Roman" w:cs="Times New Roman"/>
-        </w:rPr>
-        <w:t xml:space="preserve"> For instance, “The teste</w:t>
-      </w:r>
-      <w:r>
-        <w:rPr>
-          <w:rFonts w:ascii="Times New Roman" w:hAnsi="Times New Roman" w:cs="Times New Roman"/>
-        </w:rPr>
-        <w:t>r reported on this error, but he didn’t mention the phone numbers that he entered”.</w:t>
-      </w:r>
-      <w:r>
-        <w:rPr>
-          <w:rFonts w:ascii="Times New Roman" w:hAnsi="Times New Roman" w:cs="Times New Roman"/>
-        </w:rPr>
-        <w:t xml:space="preserve"> </w:t>
+          <w:lang w:val="es-ES"/>
+        </w:rPr>
+        <w:t>Lo</w:t>
+      </w:r>
+      <w:r>
+        <w:rPr>
+          <w:rFonts w:ascii="Times New Roman" w:hAnsi="Times New Roman" w:cs="Times New Roman"/>
+          <w:lang w:val="es-ES"/>
+        </w:rPr>
+        <w:t xml:space="preserve"> han localizado correctamente en la </w:t>
+      </w:r>
+      <w:r>
+        <w:rPr>
+          <w:rFonts w:ascii="Times New Roman" w:hAnsi="Times New Roman" w:cs="Times New Roman"/>
+          <w:lang w:val="es-ES"/>
+        </w:rPr>
+        <w:t>prueba Test 2</w:t>
+      </w:r>
+      <w:bookmarkStart w:id="1" w:name="_GoBack"/>
+      <w:bookmarkEnd w:id="1"/>
+      <w:r>
+        <w:rPr>
+          <w:rFonts w:ascii="Times New Roman" w:hAnsi="Times New Roman" w:cs="Times New Roman"/>
+          <w:lang w:val="es-ES"/>
+        </w:rPr>
+        <w:t xml:space="preserve"> del caso de uso 18</w:t>
       </w:r>
     </w:p>
     <w:p>
       <w:pPr>
         <w:rPr>
           <w:rFonts w:ascii="Times New Roman" w:hAnsi="Times New Roman" w:cs="Times New Roman"/>
+          <w:lang w:val="es-ES"/>
         </w:rPr>
       </w:pPr>
     </w:p>
@@ -1309,6 +1337,7 @@
       <w:pPr>
         <w:rPr>
           <w:rFonts w:ascii="Times New Roman" w:hAnsi="Times New Roman" w:cs="Times New Roman"/>
+          <w:lang w:val="es-ES"/>
         </w:rPr>
       </w:pPr>
     </w:p>
@@ -3420,7 +3449,7 @@
 </file>
 
 <file path=customXml/itemProps1.xml><?xml version="1.0" encoding="utf-8"?>
-<ds:datastoreItem xmlns:ds="http://schemas.openxmlformats.org/officeDocument/2006/customXml" ds:itemID="{08A2B8E5-A006-40D7-8142-726AA93F0F8D}">
+<ds:datastoreItem xmlns:ds="http://schemas.openxmlformats.org/officeDocument/2006/customXml" ds:itemID="{21FB5281-483C-4144-BBD2-CA214DAB54C8}">
   <ds:schemaRefs>
     <ds:schemaRef ds:uri="http://schemas.openxmlformats.org/officeDocument/2006/bibliography"/>
   </ds:schemaRefs>
